--- a/Παραδοτέο 6 τελικό/Word Files/Team-risk-assessment-v1.0.docx
+++ b/Παραδοτέο 6 τελικό/Word Files/Team-risk-assessment-v1.0.docx
@@ -164,7 +164,7 @@
                     <pic:cNvPicPr/>
                   </pic:nvPicPr>
                   <pic:blipFill>
-                    <a:blip r:embed="rId6"/>
+                    <a:blip r:embed="rId7"/>
                     <a:stretch>
                       <a:fillRect/>
                     </a:stretch>
@@ -785,11 +785,115 @@
     </w:p>
     <w:p>
       <w:pPr>
-        <w:spacing w:after="155"/>
+        <w:jc w:val="both"/>
+        <w:rPr>
+          <w:color w:val="00B050"/>
+        </w:rPr>
       </w:pPr>
       <w:r>
         <w:t xml:space="preserve"> </w:t>
       </w:r>
+      <w:r>
+        <w:rPr>
+          <w:color w:val="00B050"/>
+        </w:rPr>
+        <w:t>Περιεχόμενα</w:t>
+      </w:r>
+      <w:r>
+        <w:rPr>
+          <w:color w:val="00B050"/>
+        </w:rPr>
+        <w:t>:</w:t>
+      </w:r>
+    </w:p>
+    <w:p>
+      <w:pPr>
+        <w:pStyle w:val="a4"/>
+        <w:numPr>
+          <w:ilvl w:val="0"/>
+          <w:numId w:val="1"/>
+        </w:numPr>
+        <w:jc w:val="both"/>
+        <w:rPr>
+          <w:lang w:val="en-US"/>
+        </w:rPr>
+      </w:pPr>
+      <w:r>
+        <w:rPr>
+          <w:lang w:val="en-US"/>
+        </w:rPr>
+        <w:t>Team risks……………………………</w:t>
+      </w:r>
+      <w:r>
+        <w:rPr>
+          <w:lang w:val="en-US"/>
+        </w:rPr>
+        <w:t>…………………………</w:t>
+      </w:r>
+      <w:r>
+        <w:rPr>
+          <w:lang w:val="en-US"/>
+        </w:rPr>
+        <w:t>………</w:t>
+      </w:r>
+      <w:r>
+        <w:rPr>
+          <w:lang w:val="en-US"/>
+        </w:rPr>
+        <w:t>…</w:t>
+      </w:r>
+      <w:r>
+        <w:rPr>
+          <w:lang w:val="en-US"/>
+        </w:rPr>
+        <w:t>.</w:t>
+      </w:r>
+      <w:r>
+        <w:rPr>
+          <w:lang w:val="en-US"/>
+        </w:rPr>
+        <w:t>………………………………………………………..3</w:t>
+      </w:r>
+    </w:p>
+    <w:p>
+      <w:pPr>
+        <w:pStyle w:val="a4"/>
+        <w:numPr>
+          <w:ilvl w:val="0"/>
+          <w:numId w:val="1"/>
+        </w:numPr>
+        <w:jc w:val="both"/>
+      </w:pPr>
+      <w:r>
+        <w:rPr>
+          <w:color w:val="000000" w:themeColor="text1"/>
+        </w:rPr>
+        <w:t>Κίνδυνοι που προέκυψαν και αντιμετώπιση</w:t>
+      </w:r>
+      <w:r>
+        <w:t xml:space="preserve"> .</w:t>
+      </w:r>
+      <w:r>
+        <w:t>…………</w:t>
+      </w:r>
+      <w:r>
+        <w:t>..</w:t>
+      </w:r>
+      <w:r>
+        <w:t>……………………………………………………</w:t>
+      </w:r>
+      <w:r>
+        <w:t>...</w:t>
+      </w:r>
+      <w:r>
+        <w:t>…</w:t>
+      </w:r>
+      <w:r>
+        <w:t>.</w:t>
+      </w:r>
+      <w:r>
+        <w:t>6</w:t>
+      </w:r>
     </w:p>
     <w:p>
       <w:pPr>
@@ -846,163 +950,172 @@
         <w:rPr>
           <w:color w:val="000000" w:themeColor="text1"/>
         </w:rPr>
-        <w:t xml:space="preserve">Στην έκδοση αυτή </w:t>
+        <w:t xml:space="preserve">Προσθέσαμε το </w:t>
       </w:r>
       <w:r>
         <w:rPr>
           <w:color w:val="000000" w:themeColor="text1"/>
-        </w:rPr>
-        <w:t>αφαιρέσαμε κάποια ρίσκα που ήταν πιο γενικά και τα αντικαταστήσαμε με κάποια πιο ειδικά</w:t>
+          <w:lang w:val="en-US"/>
+        </w:rPr>
+        <w:t>section</w:t>
       </w:r>
       <w:r>
         <w:rPr>
           <w:color w:val="000000" w:themeColor="text1"/>
         </w:rPr>
-        <w:t>.</w:t>
+        <w:t xml:space="preserve"> Κίνδυνοι που προέκυψαν και αντιμετώπιση, το οποίο ήταν απαραίτητο για την τελική έκδοση </w:t>
       </w:r>
       <w:r>
         <w:rPr>
           <w:color w:val="000000" w:themeColor="text1"/>
-        </w:rPr>
-        <w:t xml:space="preserve"> Επιπλέον κάναμε και κάποιες μικρές διορθώσεις σε όσα δεν κάναμε κάποια σημαντική αλλαγή.</w:t>
+          <w:lang w:val="en-US"/>
+        </w:rPr>
+        <w:t>v</w:t>
       </w:r>
       <w:r>
         <w:rPr>
           <w:color w:val="000000" w:themeColor="text1"/>
         </w:rPr>
+        <w:t>1.0.</w:t>
+      </w:r>
+    </w:p>
+    <w:p>
+      <w:pPr>
+        <w:spacing w:after="154"/>
+      </w:pPr>
+    </w:p>
+    <w:p>
+      <w:pPr>
+        <w:spacing w:after="153"/>
+        <w:ind w:left="-5" w:hanging="10"/>
+      </w:pPr>
+    </w:p>
+    <w:p>
+      <w:pPr>
+        <w:spacing w:after="153"/>
+        <w:ind w:left="-5" w:hanging="10"/>
+      </w:pPr>
+    </w:p>
+    <w:p>
+      <w:pPr>
+        <w:spacing w:after="153"/>
+        <w:ind w:left="-5" w:hanging="10"/>
+      </w:pPr>
+    </w:p>
+    <w:p>
+      <w:pPr>
+        <w:spacing w:after="153"/>
+        <w:ind w:left="-5" w:hanging="10"/>
+      </w:pPr>
+    </w:p>
+    <w:p>
+      <w:pPr>
+        <w:spacing w:after="153"/>
+        <w:ind w:left="-5" w:hanging="10"/>
+      </w:pPr>
+    </w:p>
+    <w:p>
+      <w:pPr>
+        <w:spacing w:after="153"/>
+        <w:ind w:left="-5" w:hanging="10"/>
+      </w:pPr>
+    </w:p>
+    <w:p>
+      <w:pPr>
+        <w:spacing w:after="153"/>
+        <w:ind w:left="-5" w:hanging="10"/>
+      </w:pPr>
+    </w:p>
+    <w:p>
+      <w:pPr>
+        <w:spacing w:after="153"/>
+        <w:ind w:left="-5" w:hanging="10"/>
+      </w:pPr>
+    </w:p>
+    <w:p>
+      <w:pPr>
+        <w:spacing w:after="153"/>
+        <w:ind w:left="-5" w:hanging="10"/>
+      </w:pPr>
+    </w:p>
+    <w:p>
+      <w:pPr>
+        <w:spacing w:after="153"/>
+        <w:ind w:left="-5" w:hanging="10"/>
+      </w:pPr>
+    </w:p>
+    <w:p>
+      <w:pPr>
+        <w:spacing w:after="153"/>
+        <w:ind w:left="-5" w:hanging="10"/>
+      </w:pPr>
+    </w:p>
+    <w:p>
+      <w:pPr>
+        <w:spacing w:after="153"/>
+        <w:ind w:left="-5" w:hanging="10"/>
+      </w:pPr>
+    </w:p>
+    <w:p>
+      <w:pPr>
+        <w:spacing w:after="153"/>
+        <w:ind w:left="-5" w:hanging="10"/>
+      </w:pPr>
+    </w:p>
+    <w:p>
+      <w:pPr>
+        <w:spacing w:after="153"/>
+      </w:pPr>
+    </w:p>
+    <w:p>
+      <w:pPr>
+        <w:spacing w:after="153"/>
+        <w:ind w:left="-5" w:hanging="10"/>
+      </w:pPr>
+    </w:p>
+    <w:p>
+      <w:pPr>
+        <w:spacing w:after="153"/>
+        <w:ind w:left="-5" w:hanging="10"/>
+        <w:rPr>
+          <w:b/>
+          <w:bCs/>
+        </w:rPr>
+      </w:pPr>
+      <w:r>
+        <w:rPr>
+          <w:b/>
+          <w:bCs/>
+          <w:color w:val="00B050"/>
+          <w:lang w:val="en-US"/>
+        </w:rPr>
+        <w:t>Team</w:t>
+      </w:r>
+      <w:r>
+        <w:rPr>
+          <w:b/>
+          <w:bCs/>
+          <w:color w:val="00B050"/>
+        </w:rPr>
         <w:t xml:space="preserve"> </w:t>
       </w:r>
-    </w:p>
-    <w:p>
-      <w:pPr>
-        <w:rPr>
-          <w:color w:val="000000" w:themeColor="text1"/>
-        </w:rPr>
-      </w:pPr>
-      <w:r>
-        <w:rPr>
-          <w:color w:val="000000" w:themeColor="text1"/>
-        </w:rPr>
-        <w:t xml:space="preserve">Οι </w:t>
-      </w:r>
-      <w:r>
-        <w:rPr>
-          <w:color w:val="000000" w:themeColor="text1"/>
-        </w:rPr>
-        <w:t xml:space="preserve">σημαντικές </w:t>
-      </w:r>
-      <w:r>
-        <w:rPr>
-          <w:color w:val="000000" w:themeColor="text1"/>
-        </w:rPr>
-        <w:t xml:space="preserve">αλλαγές φαίνονται με </w:t>
-      </w:r>
-      <w:r>
-        <w:rPr>
-          <w:color w:val="FF0000"/>
-        </w:rPr>
-        <w:t>κόκκινο</w:t>
-      </w:r>
-      <w:r>
-        <w:rPr>
-          <w:color w:val="000000" w:themeColor="text1"/>
-        </w:rPr>
-        <w:t xml:space="preserve"> χρώμα.</w:t>
-      </w:r>
-    </w:p>
-    <w:p>
-      <w:pPr>
-        <w:spacing w:after="154"/>
-      </w:pPr>
-    </w:p>
-    <w:p>
-      <w:pPr>
-        <w:spacing w:after="153"/>
-        <w:ind w:left="-5" w:hanging="10"/>
-      </w:pPr>
-    </w:p>
-    <w:p>
-      <w:pPr>
-        <w:spacing w:after="153"/>
-        <w:ind w:left="-5" w:hanging="10"/>
-      </w:pPr>
-    </w:p>
-    <w:p>
-      <w:pPr>
-        <w:spacing w:after="153"/>
-        <w:ind w:left="-5" w:hanging="10"/>
-      </w:pPr>
-    </w:p>
-    <w:p>
-      <w:pPr>
-        <w:spacing w:after="153"/>
-        <w:ind w:left="-5" w:hanging="10"/>
-      </w:pPr>
-    </w:p>
-    <w:p>
-      <w:pPr>
-        <w:spacing w:after="153"/>
-        <w:ind w:left="-5" w:hanging="10"/>
-      </w:pPr>
-    </w:p>
-    <w:p>
-      <w:pPr>
-        <w:spacing w:after="153"/>
-        <w:ind w:left="-5" w:hanging="10"/>
-      </w:pPr>
-    </w:p>
-    <w:p>
-      <w:pPr>
-        <w:spacing w:after="153"/>
-        <w:ind w:left="-5" w:hanging="10"/>
-      </w:pPr>
-    </w:p>
-    <w:p>
-      <w:pPr>
-        <w:spacing w:after="153"/>
-        <w:ind w:left="-5" w:hanging="10"/>
-      </w:pPr>
-    </w:p>
-    <w:p>
-      <w:pPr>
-        <w:spacing w:after="153"/>
-        <w:ind w:left="-5" w:hanging="10"/>
-      </w:pPr>
-    </w:p>
-    <w:p>
-      <w:pPr>
-        <w:spacing w:after="153"/>
-        <w:ind w:left="-5" w:hanging="10"/>
-      </w:pPr>
-    </w:p>
-    <w:p>
-      <w:pPr>
-        <w:spacing w:after="153"/>
-        <w:ind w:left="-5" w:hanging="10"/>
-      </w:pPr>
-    </w:p>
-    <w:p>
-      <w:pPr>
-        <w:spacing w:after="153"/>
-        <w:ind w:left="-5" w:hanging="10"/>
-      </w:pPr>
-    </w:p>
-    <w:p>
-      <w:pPr>
-        <w:spacing w:after="153"/>
-        <w:ind w:left="-5" w:hanging="10"/>
-      </w:pPr>
-    </w:p>
-    <w:p>
-      <w:pPr>
-        <w:spacing w:after="153"/>
-      </w:pPr>
-    </w:p>
-    <w:p>
-      <w:pPr>
-        <w:spacing w:after="153"/>
-        <w:ind w:left="-5" w:hanging="10"/>
-      </w:pPr>
+      <w:r>
+        <w:rPr>
+          <w:b/>
+          <w:bCs/>
+          <w:color w:val="00B050"/>
+          <w:lang w:val="en-US"/>
+        </w:rPr>
+        <w:t>risks</w:t>
+      </w:r>
+      <w:r>
+        <w:rPr>
+          <w:b/>
+          <w:bCs/>
+          <w:color w:val="00B050"/>
+        </w:rPr>
+        <w:t>:</w:t>
+      </w:r>
     </w:p>
     <w:p>
       <w:pPr>
@@ -3266,7 +3379,7 @@
             <w:r>
               <w:rPr>
                 <w:rFonts w:asciiTheme="minorHAnsi" w:eastAsia="Corbel" w:hAnsiTheme="minorHAnsi" w:cstheme="minorHAnsi"/>
-                <w:color w:val="FF0000"/>
+                <w:color w:val="auto"/>
                 <w:lang w:val="el-GR"/>
               </w:rPr>
               <w:lastRenderedPageBreak/>
@@ -3275,7 +3388,7 @@
             <w:r>
               <w:rPr>
                 <w:rFonts w:asciiTheme="minorHAnsi" w:hAnsiTheme="minorHAnsi" w:cstheme="minorHAnsi"/>
-                <w:color w:val="FF0000"/>
+                <w:color w:val="auto"/>
                 <w:lang w:val="el-GR"/>
               </w:rPr>
               <w:t xml:space="preserve"> </w:t>
@@ -3283,7 +3396,7 @@
             <w:r>
               <w:rPr>
                 <w:rFonts w:asciiTheme="minorHAnsi" w:hAnsiTheme="minorHAnsi" w:cstheme="minorHAnsi"/>
-                <w:color w:val="FF0000"/>
+                <w:color w:val="auto"/>
                 <w:lang w:val="el-GR"/>
               </w:rPr>
               <w:t>Μη ποιοτική δουλειά από κάποι</w:t>
@@ -3291,7 +3404,7 @@
             <w:r>
               <w:rPr>
                 <w:rFonts w:asciiTheme="minorHAnsi" w:hAnsiTheme="minorHAnsi" w:cstheme="minorHAnsi"/>
-                <w:color w:val="FF0000"/>
+                <w:color w:val="auto"/>
                 <w:lang w:val="el-GR"/>
               </w:rPr>
               <w:t>ο</w:t>
@@ -3299,7 +3412,7 @@
             <w:r>
               <w:rPr>
                 <w:rFonts w:asciiTheme="minorHAnsi" w:hAnsiTheme="minorHAnsi" w:cstheme="minorHAnsi"/>
-                <w:color w:val="FF0000"/>
+                <w:color w:val="auto"/>
                 <w:lang w:val="el-GR"/>
               </w:rPr>
               <w:t xml:space="preserve"> μέλ</w:t>
@@ -3307,7 +3420,7 @@
             <w:r>
               <w:rPr>
                 <w:rFonts w:asciiTheme="minorHAnsi" w:hAnsiTheme="minorHAnsi" w:cstheme="minorHAnsi"/>
-                <w:color w:val="FF0000"/>
+                <w:color w:val="auto"/>
                 <w:lang w:val="el-GR"/>
               </w:rPr>
               <w:t>ος</w:t>
@@ -3315,7 +3428,7 @@
             <w:r>
               <w:rPr>
                 <w:rFonts w:asciiTheme="minorHAnsi" w:hAnsiTheme="minorHAnsi" w:cstheme="minorHAnsi"/>
-                <w:color w:val="FF0000"/>
+                <w:color w:val="auto"/>
                 <w:lang w:val="el-GR"/>
               </w:rPr>
               <w:t xml:space="preserve"> της ομάδας</w:t>
@@ -3800,45 +3913,30 @@
               <w:jc w:val="center"/>
               <w:rPr>
                 <w:rFonts w:asciiTheme="minorHAnsi" w:hAnsiTheme="minorHAnsi" w:cstheme="minorHAnsi"/>
+                <w:color w:val="auto"/>
                 <w:lang w:val="el-GR"/>
               </w:rPr>
             </w:pPr>
             <w:r>
               <w:rPr>
                 <w:rFonts w:asciiTheme="minorHAnsi" w:eastAsia="Corbel" w:hAnsiTheme="minorHAnsi" w:cstheme="minorHAnsi"/>
-                <w:color w:val="FF0000"/>
-                <w:lang w:val="el-GR"/>
-              </w:rPr>
-              <w:t>6</w:t>
-            </w:r>
-            <w:r>
-              <w:rPr>
-                <w:rFonts w:asciiTheme="minorHAnsi" w:eastAsia="Corbel" w:hAnsiTheme="minorHAnsi" w:cstheme="minorHAnsi"/>
-                <w:color w:val="FF0000"/>
-                <w:lang w:val="el-GR"/>
-              </w:rPr>
-              <w:t>.</w:t>
-            </w:r>
-            <w:r>
-              <w:rPr>
-                <w:rFonts w:asciiTheme="minorHAnsi" w:hAnsiTheme="minorHAnsi" w:cstheme="minorHAnsi"/>
-                <w:color w:val="FF0000"/>
-                <w:lang w:val="el-GR"/>
-              </w:rPr>
-              <w:t xml:space="preserve"> </w:t>
-            </w:r>
-            <w:r>
-              <w:rPr>
-                <w:rFonts w:asciiTheme="minorHAnsi" w:hAnsiTheme="minorHAnsi" w:cstheme="minorHAnsi"/>
-                <w:color w:val="FF0000"/>
-                <w:lang w:val="el-GR"/>
-              </w:rPr>
-              <w:t xml:space="preserve">Διαφωνία σχετικά με τους στόχους του </w:t>
-            </w:r>
-            <w:r>
-              <w:rPr>
-                <w:rFonts w:asciiTheme="minorHAnsi" w:hAnsiTheme="minorHAnsi" w:cstheme="minorHAnsi"/>
-                <w:color w:val="FF0000"/>
+                <w:color w:val="auto"/>
+                <w:lang w:val="el-GR"/>
+              </w:rPr>
+              <w:t>6.</w:t>
+            </w:r>
+            <w:r>
+              <w:rPr>
+                <w:rFonts w:asciiTheme="minorHAnsi" w:hAnsiTheme="minorHAnsi" w:cstheme="minorHAnsi"/>
+                <w:color w:val="auto"/>
+                <w:lang w:val="el-GR"/>
+              </w:rPr>
+              <w:t xml:space="preserve"> Διαφωνία σχετικά με τους στόχους του </w:t>
+            </w:r>
+            <w:r>
+              <w:rPr>
+                <w:rFonts w:asciiTheme="minorHAnsi" w:hAnsiTheme="minorHAnsi" w:cstheme="minorHAnsi"/>
+                <w:color w:val="auto"/>
               </w:rPr>
               <w:t>project</w:t>
             </w:r>
@@ -4306,13 +4404,365 @@
         <w:spacing w:after="153"/>
       </w:pPr>
     </w:p>
+    <w:p>
+      <w:pPr>
+        <w:spacing w:after="153"/>
+      </w:pPr>
+    </w:p>
+    <w:p>
+      <w:pPr>
+        <w:spacing w:after="153"/>
+      </w:pPr>
+    </w:p>
+    <w:p>
+      <w:pPr>
+        <w:spacing w:after="153"/>
+      </w:pPr>
+    </w:p>
+    <w:p>
+      <w:pPr>
+        <w:spacing w:after="153"/>
+      </w:pPr>
+    </w:p>
+    <w:p>
+      <w:pPr>
+        <w:spacing w:after="153"/>
+      </w:pPr>
+    </w:p>
+    <w:p>
+      <w:pPr>
+        <w:spacing w:after="153"/>
+      </w:pPr>
+    </w:p>
+    <w:p>
+      <w:pPr>
+        <w:spacing w:after="153"/>
+      </w:pPr>
+    </w:p>
+    <w:p>
+      <w:pPr>
+        <w:spacing w:after="153"/>
+      </w:pPr>
+    </w:p>
+    <w:p>
+      <w:pPr>
+        <w:spacing w:after="153"/>
+      </w:pPr>
+    </w:p>
+    <w:p>
+      <w:pPr>
+        <w:spacing w:after="153"/>
+      </w:pPr>
+    </w:p>
+    <w:p>
+      <w:pPr>
+        <w:spacing w:after="153"/>
+      </w:pPr>
+    </w:p>
+    <w:p>
+      <w:pPr>
+        <w:spacing w:after="153"/>
+        <w:rPr>
+          <w:b/>
+          <w:bCs/>
+          <w:color w:val="00B050"/>
+        </w:rPr>
+      </w:pPr>
+      <w:r>
+        <w:rPr>
+          <w:b/>
+          <w:bCs/>
+          <w:color w:val="00B050"/>
+        </w:rPr>
+        <w:lastRenderedPageBreak/>
+        <w:t>Κίνδυνοι που προέκυψαν και αντιμετώπιση</w:t>
+      </w:r>
+      <w:r>
+        <w:rPr>
+          <w:b/>
+          <w:bCs/>
+          <w:color w:val="00B050"/>
+        </w:rPr>
+        <w:t>:</w:t>
+      </w:r>
+    </w:p>
+    <w:p>
+      <w:pPr>
+        <w:spacing w:after="153"/>
+        <w:jc w:val="both"/>
+        <w:rPr>
+          <w:rFonts w:asciiTheme="minorHAnsi" w:hAnsiTheme="minorHAnsi" w:cstheme="minorHAnsi"/>
+          <w:color w:val="FF0000"/>
+        </w:rPr>
+      </w:pPr>
+      <w:r>
+        <w:rPr>
+          <w:color w:val="FF0000"/>
+        </w:rPr>
+        <w:t xml:space="preserve">(1) </w:t>
+      </w:r>
+      <w:r>
+        <w:rPr>
+          <w:color w:val="FF0000"/>
+        </w:rPr>
+        <w:t xml:space="preserve">Ο βασικός κίνδυνος που προέκυψε κατά τη διάρκεια της εκπόνησης του </w:t>
+      </w:r>
+      <w:r>
+        <w:rPr>
+          <w:color w:val="FF0000"/>
+          <w:lang w:val="en-US"/>
+        </w:rPr>
+        <w:t>project</w:t>
+      </w:r>
+      <w:r>
+        <w:rPr>
+          <w:color w:val="FF0000"/>
+        </w:rPr>
+        <w:t xml:space="preserve"> είναι ο </w:t>
+      </w:r>
+      <w:r>
+        <w:rPr>
+          <w:rFonts w:asciiTheme="minorHAnsi" w:eastAsia="Corbel" w:hAnsiTheme="minorHAnsi" w:cstheme="minorHAnsi"/>
+          <w:color w:val="FF0000"/>
+          <w:u w:val="single"/>
+        </w:rPr>
+        <w:t>6</w:t>
+      </w:r>
+      <w:r>
+        <w:rPr>
+          <w:rFonts w:asciiTheme="minorHAnsi" w:eastAsia="Corbel" w:hAnsiTheme="minorHAnsi" w:cstheme="minorHAnsi"/>
+          <w:color w:val="FF0000"/>
+          <w:u w:val="single"/>
+        </w:rPr>
+        <w:t>.</w:t>
+      </w:r>
+      <w:r>
+        <w:rPr>
+          <w:rFonts w:asciiTheme="minorHAnsi" w:hAnsiTheme="minorHAnsi" w:cstheme="minorHAnsi"/>
+          <w:color w:val="FF0000"/>
+          <w:u w:val="single"/>
+        </w:rPr>
+        <w:t>Διαφωνία σχετικά με τους στόχους του project</w:t>
+      </w:r>
+      <w:r>
+        <w:rPr>
+          <w:rFonts w:asciiTheme="minorHAnsi" w:hAnsiTheme="minorHAnsi" w:cstheme="minorHAnsi"/>
+          <w:color w:val="FF0000"/>
+        </w:rPr>
+        <w:t xml:space="preserve">, διότι </w:t>
+      </w:r>
+      <w:r>
+        <w:rPr>
+          <w:rFonts w:asciiTheme="minorHAnsi" w:hAnsiTheme="minorHAnsi" w:cstheme="minorHAnsi"/>
+          <w:color w:val="FF0000"/>
+        </w:rPr>
+        <w:t xml:space="preserve">υπήρχαν στοιχεία στα παραδοτέα στα οποία είχαν σχηματίσει διαφορετικές απόψεις τα μέλη της ομάδας και υπήρχαν συχνά συγκρούσεις για να καταλήξουμε σε κάτι. </w:t>
+      </w:r>
+    </w:p>
+    <w:p>
+      <w:pPr>
+        <w:spacing w:after="153"/>
+        <w:jc w:val="both"/>
+        <w:rPr>
+          <w:rFonts w:asciiTheme="minorHAnsi" w:hAnsiTheme="minorHAnsi" w:cstheme="minorHAnsi"/>
+          <w:color w:val="FF0000"/>
+        </w:rPr>
+      </w:pPr>
+      <w:r>
+        <w:rPr>
+          <w:rFonts w:asciiTheme="minorHAnsi" w:hAnsiTheme="minorHAnsi" w:cstheme="minorHAnsi"/>
+          <w:color w:val="FF0000"/>
+          <w:u w:val="single"/>
+        </w:rPr>
+        <w:t>Αντιμετώπιση</w:t>
+      </w:r>
+      <w:r>
+        <w:rPr>
+          <w:rFonts w:asciiTheme="minorHAnsi" w:hAnsiTheme="minorHAnsi" w:cstheme="minorHAnsi"/>
+          <w:color w:val="FF0000"/>
+        </w:rPr>
+        <w:t>: Καθένα από τα μέλη έπαιρνε το λόγο και εξηγούσε τους λόγους που πιστεύει ότι πρέπει να υλοποιηθεί έτσι το στοιχείο και έπειτα αποφασίζαμε με μια ψηφοφορία και αν υπήρχε ισοψηφία τότε διαλέγαμε τυχαία κάτι.</w:t>
+      </w:r>
+    </w:p>
+    <w:p>
+      <w:pPr>
+        <w:spacing w:after="153"/>
+        <w:jc w:val="both"/>
+        <w:rPr>
+          <w:rFonts w:asciiTheme="minorHAnsi" w:hAnsiTheme="minorHAnsi" w:cstheme="minorHAnsi"/>
+          <w:color w:val="FF0000"/>
+        </w:rPr>
+      </w:pPr>
+      <w:r>
+        <w:rPr>
+          <w:rFonts w:asciiTheme="minorHAnsi" w:hAnsiTheme="minorHAnsi" w:cstheme="minorHAnsi"/>
+          <w:color w:val="FF0000"/>
+        </w:rPr>
+        <w:t xml:space="preserve">(2) </w:t>
+      </w:r>
+      <w:r>
+        <w:rPr>
+          <w:rFonts w:asciiTheme="minorHAnsi" w:hAnsiTheme="minorHAnsi" w:cstheme="minorHAnsi"/>
+          <w:color w:val="FF0000"/>
+        </w:rPr>
+        <w:t xml:space="preserve">Ένας άλλος από τους κινδύνους που προέκυψε είναι ο </w:t>
+      </w:r>
+      <w:r>
+        <w:rPr>
+          <w:rFonts w:asciiTheme="minorHAnsi" w:eastAsia="Corbel" w:hAnsiTheme="minorHAnsi" w:cstheme="minorHAnsi"/>
+          <w:color w:val="FF0000"/>
+          <w:u w:val="single"/>
+        </w:rPr>
+        <w:t>4</w:t>
+      </w:r>
+      <w:r>
+        <w:rPr>
+          <w:rFonts w:asciiTheme="minorHAnsi" w:hAnsiTheme="minorHAnsi" w:cstheme="minorHAnsi"/>
+          <w:color w:val="FF0000"/>
+          <w:u w:val="single"/>
+        </w:rPr>
+        <w:t>. Ασθένεια κάποιου μέλους</w:t>
+      </w:r>
+      <w:r>
+        <w:rPr>
+          <w:rFonts w:asciiTheme="minorHAnsi" w:hAnsiTheme="minorHAnsi" w:cstheme="minorHAnsi"/>
+          <w:color w:val="FF0000"/>
+        </w:rPr>
+        <w:t>, το οποίο ήταν αναμενόμενο λόγω της κατάστασης στον κόσμο.</w:t>
+      </w:r>
+    </w:p>
+    <w:p>
+      <w:pPr>
+        <w:spacing w:after="153"/>
+        <w:jc w:val="both"/>
+        <w:rPr>
+          <w:rFonts w:asciiTheme="minorHAnsi" w:hAnsiTheme="minorHAnsi" w:cstheme="minorHAnsi"/>
+          <w:color w:val="FF0000"/>
+        </w:rPr>
+      </w:pPr>
+      <w:r>
+        <w:rPr>
+          <w:rFonts w:asciiTheme="minorHAnsi" w:hAnsiTheme="minorHAnsi" w:cstheme="minorHAnsi"/>
+          <w:color w:val="FF0000"/>
+          <w:u w:val="single"/>
+        </w:rPr>
+        <w:t>Αντιμετώπιση</w:t>
+      </w:r>
+      <w:r>
+        <w:rPr>
+          <w:rFonts w:asciiTheme="minorHAnsi" w:hAnsiTheme="minorHAnsi" w:cstheme="minorHAnsi"/>
+          <w:color w:val="FF0000"/>
+        </w:rPr>
+        <w:t>: τα υγιή μέλη</w:t>
+      </w:r>
+      <w:r>
+        <w:rPr>
+          <w:rFonts w:asciiTheme="minorHAnsi" w:hAnsiTheme="minorHAnsi" w:cstheme="minorHAnsi"/>
+          <w:color w:val="FF0000"/>
+        </w:rPr>
+        <w:t xml:space="preserve"> αναλάμβαναν περισσότερη δουλειά</w:t>
+      </w:r>
+      <w:r>
+        <w:rPr>
+          <w:rFonts w:asciiTheme="minorHAnsi" w:hAnsiTheme="minorHAnsi" w:cstheme="minorHAnsi"/>
+          <w:color w:val="FF0000"/>
+        </w:rPr>
+        <w:t>.</w:t>
+      </w:r>
+    </w:p>
+    <w:p>
+      <w:pPr>
+        <w:spacing w:after="153"/>
+        <w:jc w:val="both"/>
+        <w:rPr>
+          <w:rFonts w:asciiTheme="minorHAnsi" w:hAnsiTheme="minorHAnsi" w:cstheme="minorHAnsi"/>
+          <w:color w:val="FF0000"/>
+        </w:rPr>
+      </w:pPr>
+      <w:r>
+        <w:rPr>
+          <w:rFonts w:asciiTheme="minorHAnsi" w:hAnsiTheme="minorHAnsi" w:cstheme="minorHAnsi"/>
+          <w:color w:val="FF0000"/>
+        </w:rPr>
+        <w:t xml:space="preserve">(3) </w:t>
+      </w:r>
+      <w:r>
+        <w:rPr>
+          <w:rFonts w:asciiTheme="minorHAnsi" w:hAnsiTheme="minorHAnsi" w:cstheme="minorHAnsi"/>
+          <w:color w:val="FF0000"/>
+        </w:rPr>
+        <w:t xml:space="preserve">Σπάνια συνέβαινε και ο κίνδυνος </w:t>
+      </w:r>
+      <w:r>
+        <w:rPr>
+          <w:rFonts w:asciiTheme="minorHAnsi" w:eastAsia="Corbel" w:hAnsiTheme="minorHAnsi" w:cstheme="minorHAnsi"/>
+          <w:color w:val="FF0000"/>
+          <w:u w:val="single"/>
+        </w:rPr>
+        <w:t>5.</w:t>
+      </w:r>
+      <w:r>
+        <w:rPr>
+          <w:rFonts w:asciiTheme="minorHAnsi" w:hAnsiTheme="minorHAnsi" w:cstheme="minorHAnsi"/>
+          <w:color w:val="FF0000"/>
+          <w:u w:val="single"/>
+        </w:rPr>
+        <w:t>Μη ποιοτική δουλειά από κάποιο μέλος της ομάδας</w:t>
+      </w:r>
+      <w:r>
+        <w:rPr>
+          <w:rFonts w:asciiTheme="minorHAnsi" w:hAnsiTheme="minorHAnsi" w:cstheme="minorHAnsi"/>
+          <w:color w:val="FF0000"/>
+        </w:rPr>
+        <w:t>, διότι μπορεί να έκανε βιαστικά κάποιο μέρος της δουλειάς.</w:t>
+      </w:r>
+    </w:p>
+    <w:p>
+      <w:pPr>
+        <w:spacing w:after="153"/>
+        <w:jc w:val="both"/>
+        <w:rPr>
+          <w:color w:val="FF0000"/>
+        </w:rPr>
+      </w:pPr>
+      <w:r>
+        <w:rPr>
+          <w:rFonts w:asciiTheme="minorHAnsi" w:hAnsiTheme="minorHAnsi" w:cstheme="minorHAnsi"/>
+          <w:color w:val="FF0000"/>
+          <w:u w:val="single"/>
+        </w:rPr>
+        <w:t>Αντιμετώπιση</w:t>
+      </w:r>
+      <w:r>
+        <w:rPr>
+          <w:rFonts w:asciiTheme="minorHAnsi" w:hAnsiTheme="minorHAnsi" w:cstheme="minorHAnsi"/>
+          <w:color w:val="FF0000"/>
+        </w:rPr>
+        <w:t xml:space="preserve">: Έλεγχος προόδου στα </w:t>
+      </w:r>
+      <w:r>
+        <w:rPr>
+          <w:rFonts w:asciiTheme="minorHAnsi" w:hAnsiTheme="minorHAnsi" w:cstheme="minorHAnsi"/>
+          <w:color w:val="FF0000"/>
+          <w:lang w:val="en-US"/>
+        </w:rPr>
+        <w:t>meetings</w:t>
+      </w:r>
+      <w:r>
+        <w:rPr>
+          <w:rFonts w:asciiTheme="minorHAnsi" w:hAnsiTheme="minorHAnsi" w:cstheme="minorHAnsi"/>
+          <w:color w:val="FF0000"/>
+        </w:rPr>
+        <w:t>, τα οποία πραγματοποιούνται τακτικά και διόρθωση όποιου κομματιού δεν ήταν ποιοτικά ικανοποιητικό.</w:t>
+      </w:r>
+    </w:p>
     <w:sectPr>
-      <w:headerReference w:type="even" r:id="rId7"/>
-      <w:headerReference w:type="default" r:id="rId8"/>
-      <w:footerReference w:type="even" r:id="rId9"/>
-      <w:footerReference w:type="default" r:id="rId10"/>
-      <w:headerReference w:type="first" r:id="rId11"/>
-      <w:footerReference w:type="first" r:id="rId12"/>
+      <w:headerReference w:type="even" r:id="rId8"/>
+      <w:headerReference w:type="default" r:id="rId9"/>
+      <w:footerReference w:type="even" r:id="rId10"/>
+      <w:footerReference w:type="default" r:id="rId11"/>
+      <w:headerReference w:type="first" r:id="rId12"/>
+      <w:footerReference w:type="first" r:id="rId13"/>
       <w:pgSz w:w="12240" w:h="15840"/>
       <w:pgMar w:top="1445" w:right="1916" w:bottom="1660" w:left="1440" w:header="763" w:footer="718" w:gutter="0"/>
       <w:cols w:space="720"/>
@@ -4641,6 +5091,7 @@
     <w:r>
       <w:rPr>
         <w:color w:val="808080"/>
+        <w:lang w:val="en-US"/>
       </w:rPr>
       <w:t>0</w:t>
     </w:r>
@@ -4713,6 +5164,138 @@
     </w:r>
   </w:p>
 </w:hdr>
+</file>
+
+<file path=word/numbering.xml><?xml version="1.0" encoding="utf-8"?>
+<w:numbering xmlns:wpc="http://schemas.microsoft.com/office/word/2010/wordprocessingCanvas" xmlns:cx="http://schemas.microsoft.com/office/drawing/2014/chartex" xmlns:cx1="http://schemas.microsoft.com/office/drawing/2015/9/8/chartex" xmlns:cx2="http://schemas.microsoft.com/office/drawing/2015/10/21/chartex" xmlns:cx3="http://schemas.microsoft.com/office/drawing/2016/5/9/chartex" xmlns:cx4="http://schemas.microsoft.com/office/drawing/2016/5/10/chartex" xmlns:cx5="http://schemas.microsoft.com/office/drawing/2016/5/11/chartex" xmlns:cx6="http://schemas.microsoft.com/office/drawing/2016/5/12/chartex" xmlns:cx7="http://schemas.microsoft.com/office/drawing/2016/5/13/chartex" xmlns:cx8="http://schemas.microsoft.com/office/drawing/2016/5/14/chartex" xmlns:mc="http://schemas.openxmlformats.org/markup-compatibility/2006" xmlns:aink="http://schemas.microsoft.com/office/drawing/2016/ink" xmlns:am3d="http://schemas.microsoft.com/office/drawing/2017/model3d" xmlns:o="urn:schemas-microsoft-com:office:office" xmlns:oel="http://schemas.microsoft.com/office/2019/extlst" xmlns:r="http://schemas.openxmlformats.org/officeDocument/2006/relationships" xmlns:m="http://schemas.openxmlformats.org/officeDocument/2006/math" xmlns:v="urn:schemas-microsoft-com:vml" xmlns:wp14="http://schemas.microsoft.com/office/word/2010/wordprocessingDrawing" xmlns:wp="http://schemas.openxmlformats.org/drawingml/2006/wordprocessingDrawing" xmlns:w10="urn:schemas-microsoft-com:office:word" xmlns:w="http://schemas.openxmlformats.org/wordprocessingml/2006/main" xmlns:w14="http://schemas.microsoft.com/office/word/2010/wordml" xmlns:w15="http://schemas.microsoft.com/office/word/2012/wordml" xmlns:w16cex="http://schemas.microsoft.com/office/word/2018/wordml/cex" xmlns:w16cid="http://schemas.microsoft.com/office/word/2016/wordml/cid" xmlns:w16="http://schemas.microsoft.com/office/word/2018/wordml" xmlns:w16sdtdh="http://schemas.microsoft.com/office/word/2020/wordml/sdtdatahash" xmlns:w16se="http://schemas.microsoft.com/office/word/2015/wordml/symex" xmlns:wpg="http://schemas.microsoft.com/office/word/2010/wordprocessingGroup" xmlns:wpi="http://schemas.microsoft.com/office/word/2010/wordprocessingInk" xmlns:wne="http://schemas.microsoft.com/office/word/2006/wordml" xmlns:wps="http://schemas.microsoft.com/office/word/2010/wordprocessingShape" mc:Ignorable="w14 w15 w16se w16cid w16 w16cex w16sdtdh wp14">
+  <w:abstractNum w:abstractNumId="0" w15:restartNumberingAfterBreak="0">
+    <w:nsid w:val="58D938DC"/>
+    <w:multiLevelType w:val="multilevel"/>
+    <w:tmpl w:val="738C5E9C"/>
+    <w:lvl w:ilvl="0">
+      <w:start w:val="1"/>
+      <w:numFmt w:val="decimal"/>
+      <w:lvlText w:val="%1."/>
+      <w:lvlJc w:val="left"/>
+      <w:pPr>
+        <w:ind w:left="630" w:hanging="360"/>
+      </w:pPr>
+      <w:rPr>
+        <w:rFonts w:hint="default"/>
+        <w:b w:val="0"/>
+        <w:bCs w:val="0"/>
+        <w:color w:val="auto"/>
+      </w:rPr>
+    </w:lvl>
+    <w:lvl w:ilvl="1">
+      <w:start w:val="1"/>
+      <w:numFmt w:val="decimal"/>
+      <w:isLgl/>
+      <w:lvlText w:val="%1.%2."/>
+      <w:lvlJc w:val="left"/>
+      <w:pPr>
+        <w:ind w:left="1080" w:hanging="360"/>
+      </w:pPr>
+      <w:rPr>
+        <w:rFonts w:hint="default"/>
+      </w:rPr>
+    </w:lvl>
+    <w:lvl w:ilvl="2">
+      <w:start w:val="1"/>
+      <w:numFmt w:val="decimal"/>
+      <w:isLgl/>
+      <w:lvlText w:val="%1.%2.%3."/>
+      <w:lvlJc w:val="left"/>
+      <w:pPr>
+        <w:ind w:left="1800" w:hanging="720"/>
+      </w:pPr>
+      <w:rPr>
+        <w:rFonts w:hint="default"/>
+      </w:rPr>
+    </w:lvl>
+    <w:lvl w:ilvl="3">
+      <w:start w:val="1"/>
+      <w:numFmt w:val="decimal"/>
+      <w:isLgl/>
+      <w:lvlText w:val="%1.%2.%3.%4."/>
+      <w:lvlJc w:val="left"/>
+      <w:pPr>
+        <w:ind w:left="2160" w:hanging="720"/>
+      </w:pPr>
+      <w:rPr>
+        <w:rFonts w:hint="default"/>
+      </w:rPr>
+    </w:lvl>
+    <w:lvl w:ilvl="4">
+      <w:start w:val="1"/>
+      <w:numFmt w:val="decimal"/>
+      <w:isLgl/>
+      <w:lvlText w:val="%1.%2.%3.%4.%5."/>
+      <w:lvlJc w:val="left"/>
+      <w:pPr>
+        <w:ind w:left="2880" w:hanging="1080"/>
+      </w:pPr>
+      <w:rPr>
+        <w:rFonts w:hint="default"/>
+      </w:rPr>
+    </w:lvl>
+    <w:lvl w:ilvl="5">
+      <w:start w:val="1"/>
+      <w:numFmt w:val="decimal"/>
+      <w:isLgl/>
+      <w:lvlText w:val="%1.%2.%3.%4.%5.%6."/>
+      <w:lvlJc w:val="left"/>
+      <w:pPr>
+        <w:ind w:left="3240" w:hanging="1080"/>
+      </w:pPr>
+      <w:rPr>
+        <w:rFonts w:hint="default"/>
+      </w:rPr>
+    </w:lvl>
+    <w:lvl w:ilvl="6">
+      <w:start w:val="1"/>
+      <w:numFmt w:val="decimal"/>
+      <w:isLgl/>
+      <w:lvlText w:val="%1.%2.%3.%4.%5.%6.%7."/>
+      <w:lvlJc w:val="left"/>
+      <w:pPr>
+        <w:ind w:left="3960" w:hanging="1440"/>
+      </w:pPr>
+      <w:rPr>
+        <w:rFonts w:hint="default"/>
+      </w:rPr>
+    </w:lvl>
+    <w:lvl w:ilvl="7">
+      <w:start w:val="1"/>
+      <w:numFmt w:val="decimal"/>
+      <w:isLgl/>
+      <w:lvlText w:val="%1.%2.%3.%4.%5.%6.%7.%8."/>
+      <w:lvlJc w:val="left"/>
+      <w:pPr>
+        <w:ind w:left="4320" w:hanging="1440"/>
+      </w:pPr>
+      <w:rPr>
+        <w:rFonts w:hint="default"/>
+      </w:rPr>
+    </w:lvl>
+    <w:lvl w:ilvl="8">
+      <w:start w:val="1"/>
+      <w:numFmt w:val="decimal"/>
+      <w:isLgl/>
+      <w:lvlText w:val="%1.%2.%3.%4.%5.%6.%7.%8.%9."/>
+      <w:lvlJc w:val="left"/>
+      <w:pPr>
+        <w:ind w:left="5040" w:hanging="1800"/>
+      </w:pPr>
+      <w:rPr>
+        <w:rFonts w:hint="default"/>
+      </w:rPr>
+    </w:lvl>
+  </w:abstractNum>
+  <w:num w:numId="1" w16cid:durableId="283851352">
+    <w:abstractNumId w:val="0"/>
+  </w:num>
+</w:numbering>
 </file>
 
 <file path=word/styles.xml><?xml version="1.0" encoding="utf-8"?>
@@ -5181,6 +5764,23 @@
       </w:tblBorders>
     </w:tblPr>
   </w:style>
+  <w:style w:type="paragraph" w:styleId="a4">
+    <w:name w:val="List Paragraph"/>
+    <w:basedOn w:val="a"/>
+    <w:uiPriority w:val="34"/>
+    <w:qFormat/>
+    <w:rsid w:val="006440CD"/>
+    <w:pPr>
+      <w:spacing w:line="256" w:lineRule="auto"/>
+      <w:ind w:left="720"/>
+      <w:contextualSpacing/>
+    </w:pPr>
+    <w:rPr>
+      <w:rFonts w:asciiTheme="minorHAnsi" w:eastAsiaTheme="minorHAnsi" w:hAnsiTheme="minorHAnsi" w:cstheme="minorBidi"/>
+      <w:color w:val="auto"/>
+      <w:lang w:eastAsia="en-US"/>
+    </w:rPr>
+  </w:style>
 </w:styles>
 </file>
 
